--- a/Certificados_e_Currículos/Currículos/CURRICULO ATUALIZADO.docx
+++ b/Certificados_e_Currículos/Currículos/CURRICULO ATUALIZADO.docx
@@ -520,6 +520,118 @@
         <w:spacing w:after="0" w:line="240" w:lineRule="auto"/>
         <w:jc w:val="both"/>
         <w:rPr>
+          <w:rFonts w:ascii="Arial" w:eastAsia="Times New Roman" w:hAnsi="Arial" w:cs="Arial"/>
+          <w:color w:val="000000"/>
+          <w:kern w:val="0"/>
+          <w:sz w:val="24"/>
+          <w:szCs w:val="24"/>
+          <w:lang w:eastAsia="pt-BR"/>
+          <w14:ligatures w14:val="none"/>
+        </w:rPr>
+      </w:pPr>
+      <w:r>
+        <w:rPr>
+          <w:rFonts w:ascii="Arial" w:eastAsia="Times New Roman" w:hAnsi="Arial" w:cs="Arial"/>
+          <w:color w:val="000000"/>
+          <w:kern w:val="0"/>
+          <w:sz w:val="24"/>
+          <w:szCs w:val="24"/>
+          <w:lang w:eastAsia="pt-BR"/>
+          <w14:ligatures w14:val="none"/>
+        </w:rPr>
+        <w:t>Telefone: 34984355709</w:t>
+      </w:r>
+      <w:r>
+        <w:rPr>
+          <w:rFonts w:ascii="Arial" w:eastAsia="Times New Roman" w:hAnsi="Arial" w:cs="Arial"/>
+          <w:color w:val="000000"/>
+          <w:kern w:val="0"/>
+          <w:sz w:val="24"/>
+          <w:szCs w:val="24"/>
+          <w:lang w:eastAsia="pt-BR"/>
+          <w14:ligatures w14:val="none"/>
+        </w:rPr>
+        <w:tab/>
+      </w:r>
+      <w:r>
+        <w:rPr>
+          <w:rFonts w:ascii="Arial" w:eastAsia="Times New Roman" w:hAnsi="Arial" w:cs="Arial"/>
+          <w:color w:val="000000"/>
+          <w:kern w:val="0"/>
+          <w:sz w:val="24"/>
+          <w:szCs w:val="24"/>
+          <w:lang w:eastAsia="pt-BR"/>
+          <w14:ligatures w14:val="none"/>
+        </w:rPr>
+        <w:tab/>
+      </w:r>
+      <w:r>
+        <w:rPr>
+          <w:rFonts w:ascii="Arial" w:eastAsia="Times New Roman" w:hAnsi="Arial" w:cs="Arial"/>
+          <w:color w:val="000000"/>
+          <w:kern w:val="0"/>
+          <w:sz w:val="24"/>
+          <w:szCs w:val="24"/>
+          <w:lang w:eastAsia="pt-BR"/>
+          <w14:ligatures w14:val="none"/>
+        </w:rPr>
+        <w:tab/>
+      </w:r>
+      <w:r>
+        <w:rPr>
+          <w:rFonts w:ascii="Arial" w:eastAsia="Times New Roman" w:hAnsi="Arial" w:cs="Arial"/>
+          <w:color w:val="000000"/>
+          <w:kern w:val="0"/>
+          <w:sz w:val="24"/>
+          <w:szCs w:val="24"/>
+          <w:lang w:eastAsia="pt-BR"/>
+          <w14:ligatures w14:val="none"/>
+        </w:rPr>
+        <w:tab/>
+      </w:r>
+      <w:r>
+        <w:rPr>
+          <w:rFonts w:ascii="Arial" w:eastAsia="Times New Roman" w:hAnsi="Arial" w:cs="Arial"/>
+          <w:color w:val="000000"/>
+          <w:kern w:val="0"/>
+          <w:sz w:val="24"/>
+          <w:szCs w:val="24"/>
+          <w:lang w:eastAsia="pt-BR"/>
+          <w14:ligatures w14:val="none"/>
+        </w:rPr>
+        <w:tab/>
+        <w:t xml:space="preserve">         </w:t>
+      </w:r>
+      <w:r>
+        <w:rPr>
+          <w:rFonts w:ascii="Arial" w:eastAsia="Times New Roman" w:hAnsi="Arial" w:cs="Arial"/>
+          <w:color w:val="000000"/>
+          <w:kern w:val="0"/>
+          <w:sz w:val="24"/>
+          <w:szCs w:val="24"/>
+          <w:lang w:eastAsia="pt-BR"/>
+          <w14:ligatures w14:val="none"/>
+        </w:rPr>
+        <w:t xml:space="preserve">          </w:t>
+      </w:r>
+      <w:r>
+        <w:rPr>
+          <w:rFonts w:ascii="Arial" w:eastAsia="Times New Roman" w:hAnsi="Arial" w:cs="Arial"/>
+          <w:color w:val="000000"/>
+          <w:kern w:val="0"/>
+          <w:sz w:val="24"/>
+          <w:szCs w:val="24"/>
+          <w:lang w:eastAsia="pt-BR"/>
+          <w14:ligatures w14:val="none"/>
+        </w:rPr>
+        <w:t>Gênero: Masculino</w:t>
+      </w:r>
+    </w:p>
+    <w:p>
+      <w:pPr>
+        <w:spacing w:after="0" w:line="240" w:lineRule="auto"/>
+        <w:jc w:val="both"/>
+        <w:rPr>
           <w:rFonts w:ascii="Times New Roman" w:eastAsia="Times New Roman" w:hAnsi="Times New Roman" w:cs="Times New Roman"/>
           <w:kern w:val="0"/>
           <w:sz w:val="24"/>
@@ -538,92 +650,7 @@
           <w:lang w:eastAsia="pt-BR"/>
           <w14:ligatures w14:val="none"/>
         </w:rPr>
-        <w:t>Telefone: 34984355709</w:t>
-      </w:r>
-      <w:r>
-        <w:rPr>
-          <w:rFonts w:ascii="Arial" w:eastAsia="Times New Roman" w:hAnsi="Arial" w:cs="Arial"/>
-          <w:color w:val="000000"/>
-          <w:kern w:val="0"/>
-          <w:sz w:val="24"/>
-          <w:szCs w:val="24"/>
-          <w:lang w:eastAsia="pt-BR"/>
-          <w14:ligatures w14:val="none"/>
-        </w:rPr>
-        <w:tab/>
-      </w:r>
-      <w:r>
-        <w:rPr>
-          <w:rFonts w:ascii="Arial" w:eastAsia="Times New Roman" w:hAnsi="Arial" w:cs="Arial"/>
-          <w:color w:val="000000"/>
-          <w:kern w:val="0"/>
-          <w:sz w:val="24"/>
-          <w:szCs w:val="24"/>
-          <w:lang w:eastAsia="pt-BR"/>
-          <w14:ligatures w14:val="none"/>
-        </w:rPr>
-        <w:tab/>
-      </w:r>
-      <w:r>
-        <w:rPr>
-          <w:rFonts w:ascii="Arial" w:eastAsia="Times New Roman" w:hAnsi="Arial" w:cs="Arial"/>
-          <w:color w:val="000000"/>
-          <w:kern w:val="0"/>
-          <w:sz w:val="24"/>
-          <w:szCs w:val="24"/>
-          <w:lang w:eastAsia="pt-BR"/>
-          <w14:ligatures w14:val="none"/>
-        </w:rPr>
-        <w:tab/>
-      </w:r>
-      <w:r>
-        <w:rPr>
-          <w:rFonts w:ascii="Arial" w:eastAsia="Times New Roman" w:hAnsi="Arial" w:cs="Arial"/>
-          <w:color w:val="000000"/>
-          <w:kern w:val="0"/>
-          <w:sz w:val="24"/>
-          <w:szCs w:val="24"/>
-          <w:lang w:eastAsia="pt-BR"/>
-          <w14:ligatures w14:val="none"/>
-        </w:rPr>
-        <w:tab/>
-      </w:r>
-      <w:r>
-        <w:rPr>
-          <w:rFonts w:ascii="Arial" w:eastAsia="Times New Roman" w:hAnsi="Arial" w:cs="Arial"/>
-          <w:color w:val="000000"/>
-          <w:kern w:val="0"/>
-          <w:sz w:val="24"/>
-          <w:szCs w:val="24"/>
-          <w:lang w:eastAsia="pt-BR"/>
-          <w14:ligatures w14:val="none"/>
-        </w:rPr>
-        <w:tab/>
-        <w:t xml:space="preserve">         </w:t>
-      </w:r>
-      <w:r>
-        <w:rPr>
-          <w:rFonts w:ascii="Arial" w:eastAsia="Times New Roman" w:hAnsi="Arial" w:cs="Arial"/>
-          <w:color w:val="000000"/>
-          <w:kern w:val="0"/>
-          <w:sz w:val="24"/>
-          <w:szCs w:val="24"/>
-          <w:lang w:eastAsia="pt-BR"/>
-          <w14:ligatures w14:val="none"/>
-        </w:rPr>
-        <w:t xml:space="preserve">          </w:t>
-      </w:r>
-      <w:r>
-        <w:rPr>
-          <w:rFonts w:ascii="Arial" w:eastAsia="Times New Roman" w:hAnsi="Arial" w:cs="Arial"/>
-          <w:color w:val="000000"/>
-          <w:kern w:val="0"/>
-          <w:sz w:val="24"/>
-          <w:szCs w:val="24"/>
-          <w:lang w:eastAsia="pt-BR"/>
-          <w14:ligatures w14:val="none"/>
-        </w:rPr>
-        <w:t>Gênero: Masculino</w:t>
+        <w:t>Email: felipemonsef10@gmail.com</w:t>
       </w:r>
     </w:p>
     <w:p>
@@ -648,6 +675,7 @@
           <w:kern w:val="0"/>
           <w:sz w:val="24"/>
           <w:szCs w:val="24"/>
+          <w:u w:val="single"/>
           <w:lang w:eastAsia="pt-BR"/>
           <w14:ligatures w14:val="none"/>
         </w:rPr>
@@ -747,29 +775,7 @@
           <w:lang w:eastAsia="pt-BR"/>
           <w14:ligatures w14:val="none"/>
         </w:rPr>
-        <w:t xml:space="preserve">Profissional orientado aos negócios com </w:t>
-      </w:r>
-      <w:r>
-        <w:rPr>
-          <w:rFonts w:ascii="Arial" w:eastAsia="Times New Roman" w:hAnsi="Arial" w:cs="Arial"/>
-          <w:kern w:val="0"/>
-          <w:sz w:val="24"/>
-          <w:szCs w:val="24"/>
-          <w:lang w:eastAsia="pt-BR"/>
-          <w14:ligatures w14:val="none"/>
-        </w:rPr>
-        <w:t>breve</w:t>
-      </w:r>
-      <w:r>
-        <w:rPr>
-          <w:rFonts w:ascii="Arial" w:eastAsia="Times New Roman" w:hAnsi="Arial" w:cs="Arial"/>
-          <w:kern w:val="0"/>
-          <w:sz w:val="24"/>
-          <w:szCs w:val="24"/>
-          <w:lang w:eastAsia="pt-BR"/>
-          <w14:ligatures w14:val="none"/>
-        </w:rPr>
-        <w:t xml:space="preserve"> experiência em interpretação de requisitos, manutenção, análise e tratamento de dados para insights, destacando-se na área de assistente comercial. Possuo habilidades aprimoradas de comunicação, resolução de problemas e um notável rápido aprendizado, fortalecendo meu perfil como colaborador proativo e eficiente.</w:t>
+        <w:t>Profissional orientado aos negócios com breve experiência em interpretação de requisitos, manutenção, análise e tratamento de dados para insights, destacando-se na área de assistente comercial. Possuo habilidades aprimoradas de comunicação, resolução de problemas e um notável rápido aprendizado, fortalecendo meu perfil como colaborador proativo e eficiente.</w:t>
       </w:r>
     </w:p>
     <w:p>
@@ -909,31 +915,7 @@
           <w:lang w:eastAsia="pt-BR"/>
           <w14:ligatures w14:val="none"/>
         </w:rPr>
-        <w:t xml:space="preserve">: </w:t>
-      </w:r>
-      <w:proofErr w:type="spellStart"/>
-      <w:r>
-        <w:rPr>
-          <w:rFonts w:ascii="Arial" w:eastAsia="Times New Roman" w:hAnsi="Arial" w:cs="Arial"/>
-          <w:kern w:val="0"/>
-          <w:sz w:val="24"/>
-          <w:szCs w:val="24"/>
-          <w:lang w:eastAsia="pt-BR"/>
-          <w14:ligatures w14:val="none"/>
-        </w:rPr>
-        <w:t>Imepac</w:t>
-      </w:r>
-      <w:proofErr w:type="spellEnd"/>
-      <w:r>
-        <w:rPr>
-          <w:rFonts w:ascii="Arial" w:eastAsia="Times New Roman" w:hAnsi="Arial" w:cs="Arial"/>
-          <w:kern w:val="0"/>
-          <w:sz w:val="24"/>
-          <w:szCs w:val="24"/>
-          <w:lang w:eastAsia="pt-BR"/>
-          <w14:ligatures w14:val="none"/>
-        </w:rPr>
-        <w:t xml:space="preserve"> (Instituto Antônio Carlos)</w:t>
+        <w:t>: Imepac (Instituto Antônio Carlos)</w:t>
       </w:r>
     </w:p>
     <w:p>
@@ -1191,112 +1173,7 @@
           <w:lang w:eastAsia="pt-BR"/>
           <w14:ligatures w14:val="none"/>
         </w:rPr>
-        <w:t xml:space="preserve">Atividades desenvolvidas: Agendamento de entregas, manutenção de dados em planilhas, visualização, extração e </w:t>
-      </w:r>
-      <w:r>
-        <w:rPr>
-          <w:rFonts w:ascii="Arial" w:eastAsia="Times New Roman" w:hAnsi="Arial" w:cs="Arial"/>
-          <w:kern w:val="0"/>
-          <w:sz w:val="24"/>
-          <w:szCs w:val="24"/>
-          <w:lang w:eastAsia="pt-BR"/>
-          <w14:ligatures w14:val="none"/>
-        </w:rPr>
-        <w:t>tratamento</w:t>
-      </w:r>
-      <w:r>
-        <w:rPr>
-          <w:rFonts w:ascii="Arial" w:eastAsia="Times New Roman" w:hAnsi="Arial" w:cs="Arial"/>
-          <w:kern w:val="0"/>
-          <w:sz w:val="24"/>
-          <w:szCs w:val="24"/>
-          <w:lang w:eastAsia="pt-BR"/>
-          <w14:ligatures w14:val="none"/>
-        </w:rPr>
-        <w:t xml:space="preserve"> de dados, utilizando </w:t>
-      </w:r>
-      <w:proofErr w:type="spellStart"/>
-      <w:r>
-        <w:rPr>
-          <w:rFonts w:ascii="Arial" w:eastAsia="Times New Roman" w:hAnsi="Arial" w:cs="Arial"/>
-          <w:kern w:val="0"/>
-          <w:sz w:val="24"/>
-          <w:szCs w:val="24"/>
-          <w:lang w:eastAsia="pt-BR"/>
-          <w14:ligatures w14:val="none"/>
-        </w:rPr>
-        <w:t>power</w:t>
-      </w:r>
-      <w:proofErr w:type="spellEnd"/>
-      <w:r>
-        <w:rPr>
-          <w:rFonts w:ascii="Arial" w:eastAsia="Times New Roman" w:hAnsi="Arial" w:cs="Arial"/>
-          <w:kern w:val="0"/>
-          <w:sz w:val="24"/>
-          <w:szCs w:val="24"/>
-          <w:lang w:eastAsia="pt-BR"/>
-          <w14:ligatures w14:val="none"/>
-        </w:rPr>
-        <w:t xml:space="preserve"> bi</w:t>
-      </w:r>
-      <w:r>
-        <w:rPr>
-          <w:rFonts w:ascii="Arial" w:eastAsia="Times New Roman" w:hAnsi="Arial" w:cs="Arial"/>
-          <w:kern w:val="0"/>
-          <w:sz w:val="24"/>
-          <w:szCs w:val="24"/>
-          <w:lang w:eastAsia="pt-BR"/>
-          <w14:ligatures w14:val="none"/>
-        </w:rPr>
-        <w:t xml:space="preserve">, </w:t>
-      </w:r>
-      <w:proofErr w:type="spellStart"/>
-      <w:r>
-        <w:rPr>
-          <w:rFonts w:ascii="Arial" w:eastAsia="Times New Roman" w:hAnsi="Arial" w:cs="Arial"/>
-          <w:kern w:val="0"/>
-          <w:sz w:val="24"/>
-          <w:szCs w:val="24"/>
-          <w:lang w:eastAsia="pt-BR"/>
-          <w14:ligatures w14:val="none"/>
-        </w:rPr>
-        <w:t>python</w:t>
-      </w:r>
-      <w:proofErr w:type="spellEnd"/>
-      <w:r>
-        <w:rPr>
-          <w:rFonts w:ascii="Arial" w:eastAsia="Times New Roman" w:hAnsi="Arial" w:cs="Arial"/>
-          <w:kern w:val="0"/>
-          <w:sz w:val="24"/>
-          <w:szCs w:val="24"/>
-          <w:lang w:eastAsia="pt-BR"/>
-          <w14:ligatures w14:val="none"/>
-        </w:rPr>
-        <w:t xml:space="preserve"> e </w:t>
-      </w:r>
-      <w:proofErr w:type="spellStart"/>
-      <w:r>
-        <w:rPr>
-          <w:rFonts w:ascii="Arial" w:eastAsia="Times New Roman" w:hAnsi="Arial" w:cs="Arial"/>
-          <w:kern w:val="0"/>
-          <w:sz w:val="24"/>
-          <w:szCs w:val="24"/>
-          <w:lang w:eastAsia="pt-BR"/>
-          <w14:ligatures w14:val="none"/>
-        </w:rPr>
-        <w:t>excel</w:t>
-      </w:r>
-      <w:proofErr w:type="spellEnd"/>
-      <w:r>
-        <w:rPr>
-          <w:rFonts w:ascii="Arial" w:eastAsia="Times New Roman" w:hAnsi="Arial" w:cs="Arial"/>
-          <w:kern w:val="0"/>
-          <w:sz w:val="24"/>
-          <w:szCs w:val="24"/>
-          <w:lang w:eastAsia="pt-BR"/>
-          <w14:ligatures w14:val="none"/>
-        </w:rPr>
-        <w:t xml:space="preserve">, para a criação de relatórios, cadastro de clientes no sistema da empresa, atualização de preços de produtos em afiliados marketplace, dentre outras atividades. </w:t>
+        <w:t xml:space="preserve">Atividades desenvolvidas: Agendamento de entregas, manutenção de dados em planilhas, visualização, extração e tratamento de dados, utilizando power bi, python e excel, para a criação de relatórios, cadastro de clientes no sistema da empresa, atualização de preços de produtos em afiliados marketplace, dentre outras atividades. </w:t>
       </w:r>
     </w:p>
     <w:p>
@@ -1752,7 +1629,6 @@
           <w:lang w:eastAsia="pt-BR"/>
           <w14:ligatures w14:val="none"/>
         </w:rPr>
-        <w:lastRenderedPageBreak/>
         <w:t>Cursos Extracurriculares</w:t>
       </w:r>
     </w:p>
@@ -1794,31 +1670,7 @@
           <w:lang w:eastAsia="pt-BR"/>
           <w14:ligatures w14:val="none"/>
         </w:rPr>
-        <w:t xml:space="preserve">Curso: </w:t>
-      </w:r>
-      <w:proofErr w:type="spellStart"/>
-      <w:r>
-        <w:rPr>
-          <w:rFonts w:ascii="Arial" w:eastAsia="Times New Roman" w:hAnsi="Arial" w:cs="Arial"/>
-          <w:kern w:val="0"/>
-          <w:sz w:val="24"/>
-          <w:szCs w:val="24"/>
-          <w:lang w:eastAsia="pt-BR"/>
-          <w14:ligatures w14:val="none"/>
-        </w:rPr>
-        <w:t>Git</w:t>
-      </w:r>
-      <w:proofErr w:type="spellEnd"/>
-      <w:r>
-        <w:rPr>
-          <w:rFonts w:ascii="Arial" w:eastAsia="Times New Roman" w:hAnsi="Arial" w:cs="Arial"/>
-          <w:kern w:val="0"/>
-          <w:sz w:val="24"/>
-          <w:szCs w:val="24"/>
-          <w:lang w:eastAsia="pt-BR"/>
-          <w14:ligatures w14:val="none"/>
-        </w:rPr>
-        <w:t xml:space="preserve"> e GitHub</w:t>
+        <w:t>Curso: Git e GitHub</w:t>
       </w:r>
     </w:p>
     <w:p>
@@ -2192,6 +2044,23 @@
     </w:p>
     <w:p>
       <w:pPr>
+        <w:spacing w:after="0" w:line="240" w:lineRule="auto"/>
+        <w:jc w:val="both"/>
+        <w:rPr>
+          <w:rFonts w:ascii="Arial" w:eastAsia="Times New Roman" w:hAnsi="Arial" w:cs="Arial"/>
+          <w:kern w:val="0"/>
+          <w:sz w:val="24"/>
+          <w:szCs w:val="24"/>
+          <w:lang w:eastAsia="pt-BR"/>
+          <w14:ligatures w14:val="none"/>
+        </w:rPr>
+      </w:pPr>
+    </w:p>
+    <w:p>
+      <w:pPr>
+        <w:pBdr>
+          <w:bottom w:val="single" w:sz="12" w:space="1" w:color="auto"/>
+        </w:pBdr>
         <w:spacing w:after="0" w:line="240" w:lineRule="auto"/>
         <w:jc w:val="both"/>
         <w:rPr>
@@ -2201,7 +2070,142 @@
           <w:kern w:val="0"/>
           <w:sz w:val="24"/>
           <w:szCs w:val="24"/>
-          <w:lang w:eastAsia="pt-BR"/>
+          <w:lang w:val="en-US" w:eastAsia="pt-BR"/>
+          <w14:ligatures w14:val="none"/>
+        </w:rPr>
+      </w:pPr>
+      <w:r>
+        <w:rPr>
+          <w:rFonts w:ascii="Arial" w:eastAsia="Times New Roman" w:hAnsi="Arial" w:cs="Arial"/>
+          <w:b/>
+          <w:bCs/>
+          <w:kern w:val="0"/>
+          <w:sz w:val="24"/>
+          <w:szCs w:val="24"/>
+          <w:lang w:val="en-US" w:eastAsia="pt-BR"/>
+          <w14:ligatures w14:val="none"/>
+        </w:rPr>
+        <w:t>Redes</w:t>
+      </w:r>
+    </w:p>
+    <w:p>
+      <w:pPr>
+        <w:spacing w:after="0" w:line="240" w:lineRule="auto"/>
+        <w:jc w:val="both"/>
+        <w:rPr>
+          <w:rFonts w:ascii="Arial" w:eastAsia="Times New Roman" w:hAnsi="Arial" w:cs="Arial"/>
+          <w:b/>
+          <w:bCs/>
+          <w:kern w:val="0"/>
+          <w:sz w:val="24"/>
+          <w:szCs w:val="24"/>
+          <w:lang w:val="en-US" w:eastAsia="pt-BR"/>
+          <w14:ligatures w14:val="none"/>
+        </w:rPr>
+      </w:pPr>
+    </w:p>
+    <w:p>
+      <w:pPr>
+        <w:spacing w:after="0" w:line="240" w:lineRule="auto"/>
+        <w:jc w:val="both"/>
+        <w:rPr>
+          <w:rFonts w:ascii="Arial" w:eastAsia="Times New Roman" w:hAnsi="Arial" w:cs="Arial"/>
+          <w:kern w:val="0"/>
+          <w:sz w:val="24"/>
+          <w:szCs w:val="24"/>
+          <w:lang w:val="en-US" w:eastAsia="pt-BR"/>
+          <w14:ligatures w14:val="none"/>
+        </w:rPr>
+      </w:pPr>
+      <w:r>
+        <w:rPr>
+          <w:rFonts w:ascii="Arial" w:eastAsia="Times New Roman" w:hAnsi="Arial" w:cs="Arial"/>
+          <w:kern w:val="0"/>
+          <w:sz w:val="24"/>
+          <w:szCs w:val="24"/>
+          <w:lang w:val="en-US" w:eastAsia="pt-BR"/>
+          <w14:ligatures w14:val="none"/>
+        </w:rPr>
+        <w:t xml:space="preserve">GitHub: </w:t>
+      </w:r>
+      <w:hyperlink r:id="rId4" w:history="1">
+        <w:r>
+          <w:rPr>
+            <w:rStyle w:val="Hyperlink"/>
+            <w:rFonts w:ascii="Arial" w:eastAsia="Times New Roman" w:hAnsi="Arial" w:cs="Arial"/>
+            <w:kern w:val="0"/>
+            <w:sz w:val="24"/>
+            <w:szCs w:val="24"/>
+            <w:lang w:val="en-US" w:eastAsia="pt-BR"/>
+            <w14:ligatures w14:val="none"/>
+          </w:rPr>
+          <w:t>https://github.com/felipemonsef10</w:t>
+        </w:r>
+      </w:hyperlink>
+    </w:p>
+    <w:p>
+      <w:pPr>
+        <w:spacing w:after="0" w:line="240" w:lineRule="auto"/>
+        <w:jc w:val="both"/>
+        <w:rPr>
+          <w:rFonts w:ascii="Segoe UI" w:hAnsi="Segoe UI" w:cs="Segoe UI"/>
+          <w:sz w:val="21"/>
+          <w:szCs w:val="21"/>
+          <w:shd w:val="clear" w:color="auto" w:fill="F4F2EE"/>
+          <w:lang w:val="en-US"/>
+        </w:rPr>
+      </w:pPr>
+      <w:r>
+        <w:rPr>
+          <w:rFonts w:ascii="Arial" w:eastAsia="Times New Roman" w:hAnsi="Arial" w:cs="Arial"/>
+          <w:kern w:val="0"/>
+          <w:sz w:val="24"/>
+          <w:szCs w:val="24"/>
+          <w:lang w:val="en-US" w:eastAsia="pt-BR"/>
+          <w14:ligatures w14:val="none"/>
+        </w:rPr>
+        <w:t xml:space="preserve">Linkedin: </w:t>
+      </w:r>
+      <w:hyperlink r:id="rId5" w:history="1">
+        <w:r>
+          <w:rPr>
+            <w:rStyle w:val="Hyperlink"/>
+            <w:rFonts w:ascii="Segoe UI" w:hAnsi="Segoe UI" w:cs="Segoe UI"/>
+            <w:sz w:val="21"/>
+            <w:szCs w:val="21"/>
+            <w:shd w:val="clear" w:color="auto" w:fill="F4F2EE"/>
+            <w:lang w:val="en-US"/>
+          </w:rPr>
+          <w:t>https://www.linkedin.com/in/felipe-gabriel-monsef-costa-71510b247</w:t>
+        </w:r>
+      </w:hyperlink>
+    </w:p>
+    <w:p>
+      <w:pPr>
+        <w:spacing w:after="0" w:line="240" w:lineRule="auto"/>
+        <w:jc w:val="both"/>
+        <w:rPr>
+          <w:rFonts w:ascii="Arial" w:eastAsia="Times New Roman" w:hAnsi="Arial" w:cs="Arial"/>
+          <w:kern w:val="0"/>
+          <w:sz w:val="24"/>
+          <w:szCs w:val="24"/>
+          <w:lang w:val="en-US" w:eastAsia="pt-BR"/>
+          <w14:ligatures w14:val="none"/>
+        </w:rPr>
+      </w:pPr>
+    </w:p>
+    <w:p>
+      <w:pPr>
+        <w:spacing w:after="0" w:line="240" w:lineRule="auto"/>
+        <w:jc w:val="both"/>
+        <w:rPr>
+          <w:rFonts w:ascii="Arial" w:eastAsia="Times New Roman" w:hAnsi="Arial" w:cs="Arial"/>
+          <w:b/>
+          <w:bCs/>
+          <w:kern w:val="0"/>
+          <w:sz w:val="24"/>
+          <w:szCs w:val="24"/>
+          <w:lang w:val="en-US" w:eastAsia="pt-BR"/>
           <w14:ligatures w14:val="none"/>
         </w:rPr>
       </w:pPr>
@@ -2668,6 +2672,29 @@
     <w:basedOn w:val="Fontepargpadro"/>
     <w:rsid w:val="00FB4B70"/>
   </w:style>
+  <w:style w:type="character" w:styleId="Hyperlink">
+    <w:name w:val="Hyperlink"/>
+    <w:basedOn w:val="Fontepargpadro"/>
+    <w:uiPriority w:val="99"/>
+    <w:unhideWhenUsed/>
+    <w:rsid w:val="003661DC"/>
+    <w:rPr>
+      <w:color w:val="0563C1" w:themeColor="hyperlink"/>
+      <w:u w:val="single"/>
+    </w:rPr>
+  </w:style>
+  <w:style w:type="character" w:styleId="MenoPendente">
+    <w:name w:val="Unresolved Mention"/>
+    <w:basedOn w:val="Fontepargpadro"/>
+    <w:uiPriority w:val="99"/>
+    <w:semiHidden/>
+    <w:unhideWhenUsed/>
+    <w:rsid w:val="003661DC"/>
+    <w:rPr>
+      <w:color w:val="605E5C"/>
+      <w:shd w:val="clear" w:color="auto" w:fill="E1DFDD"/>
+    </w:rPr>
+  </w:style>
 </w:styles>
 </file>
 
